--- a/docs/Dokumentáció.docx
+++ b/docs/Dokumentáció.docx
@@ -5060,21 +5060,7 @@
                 <w:rStyle w:val="Hiperhivatkozs"/>
                 <w:noProof/>
               </w:rPr>
-              <w:t>Github li</w:t>
-            </w:r>
-            <w:r>
-              <w:rPr>
-                <w:rStyle w:val="Hiperhivatkozs"/>
-                <w:noProof/>
-              </w:rPr>
-              <w:t>n</w:t>
-            </w:r>
-            <w:r>
-              <w:rPr>
-                <w:rStyle w:val="Hiperhivatkozs"/>
-                <w:noProof/>
-              </w:rPr>
-              <w:t>k</w:t>
+              <w:t>Github link</w:t>
             </w:r>
             <w:r>
               <w:rPr>
@@ -5172,31 +5158,7 @@
         <w:jc w:val="both"/>
       </w:pPr>
       <w:r>
-        <w:t>A hallgató létrehoz a saját projektjében egy nagy méretű relációs táblában egy új oszlopot. Ebbe generál idő adatokat 0 és 12 óra időpillanatok között. Ez szolgál majd a batch adatok betöltéséhez. Ütemezett/batch alapú betöltéssel ezt lementi egy relációs táblába (</w:t>
-      </w:r>
-      <w:proofErr w:type="spellStart"/>
-      <w:r>
-        <w:t>MySQL</w:t>
-      </w:r>
-      <w:proofErr w:type="spellEnd"/>
-      <w:r>
-        <w:t xml:space="preserve"> / </w:t>
-      </w:r>
-      <w:proofErr w:type="spellStart"/>
-      <w:r>
-        <w:t>PostgreSQL</w:t>
-      </w:r>
-      <w:proofErr w:type="spellEnd"/>
-      <w:r>
-        <w:t xml:space="preserve">), ami a JDBC-vel van hozzákötve a </w:t>
-      </w:r>
-      <w:proofErr w:type="spellStart"/>
-      <w:r>
-        <w:t>Databricks-hez</w:t>
-      </w:r>
-      <w:proofErr w:type="spellEnd"/>
-      <w:r>
-        <w:t>.</w:t>
+        <w:t>A hallgató létrehoz a saját projektjében egy nagy méretű relációs táblában egy új oszlopot. Ebbe generál idő adatokat 0 és 12 óra időpillanatok között. Ez szolgál majd a batch adatok betöltéséhez. Ütemezett/batch alapú betöltéssel ezt lementi egy relációs táblába (MySQL / PostgreSQL), ami a JDBC-vel van hozzákötve a Databricks-hez.</w:t>
       </w:r>
     </w:p>
     <w:p>
@@ -5218,11 +5180,9 @@
       </w:pPr>
       <w:bookmarkStart w:id="2" w:name="_Toc89285475"/>
       <w:bookmarkStart w:id="3" w:name="_Toc89446991"/>
-      <w:proofErr w:type="spellStart"/>
       <w:r>
         <w:t>Source</w:t>
       </w:r>
-      <w:proofErr w:type="spellEnd"/>
       <w:r>
         <w:t xml:space="preserve"> (Scala)</w:t>
       </w:r>
@@ -5234,15 +5194,7 @@
         <w:jc w:val="both"/>
       </w:pPr>
       <w:r>
-        <w:t>Létrehozok egy relációs táblát, amelyben egyetlen „</w:t>
-      </w:r>
-      <w:proofErr w:type="spellStart"/>
-      <w:r>
-        <w:t>time</w:t>
-      </w:r>
-      <w:proofErr w:type="spellEnd"/>
-      <w:r>
-        <w:t>”, szöveges típusú oszlop van</w:t>
+        <w:t>Létrehozok egy relációs táblát, amelyben egyetlen „time”, szöveges típusú oszlop van</w:t>
       </w:r>
       <w:r>
         <w:t>, valamint importálom a megfelelő névtereket.</w:t>
@@ -5573,39 +5525,7 @@
       </w:pPr>
       <w:r>
         <w:lastRenderedPageBreak/>
-        <w:t xml:space="preserve">A következő lépésben konfigurálom a Producert. </w:t>
-      </w:r>
-      <w:proofErr w:type="spellStart"/>
-      <w:r>
-        <w:t>Topicnak</w:t>
-      </w:r>
-      <w:proofErr w:type="spellEnd"/>
-      <w:r>
-        <w:t xml:space="preserve"> beállítom a </w:t>
-      </w:r>
-      <w:proofErr w:type="spellStart"/>
-      <w:r>
-        <w:t>Cloud</w:t>
-      </w:r>
-      <w:proofErr w:type="spellEnd"/>
-      <w:r>
-        <w:t xml:space="preserve"> </w:t>
-      </w:r>
-      <w:proofErr w:type="spellStart"/>
-      <w:r>
-        <w:t>Karafka</w:t>
-      </w:r>
-      <w:proofErr w:type="spellEnd"/>
-      <w:r>
-        <w:t xml:space="preserve"> szolgáltatáson elhelyezett saját </w:t>
-      </w:r>
-      <w:proofErr w:type="spellStart"/>
-      <w:r>
-        <w:t>topicomat</w:t>
-      </w:r>
-      <w:proofErr w:type="spellEnd"/>
-      <w:r>
-        <w:t>. A többi beállítás (szerverek, felhasználónév, jelszó) szintén a felhőben lévő</w:t>
+        <w:t>A következő lépésben konfigurálom a Producert. Topicnak beállítom a Cloud Karafka szolgáltatáson elhelyezett saját topicomat. A többi beállítás (szerverek, felhasználónév, jelszó) szintén a felhőben lévő</w:t>
       </w:r>
       <w:r>
         <w:t xml:space="preserve"> értékek</w:t>
@@ -5677,15 +5597,7 @@
         <w:jc w:val="both"/>
       </w:pPr>
       <w:r>
-        <w:t xml:space="preserve">A lényegi programrészben egy </w:t>
-      </w:r>
-      <w:proofErr w:type="spellStart"/>
-      <w:r>
-        <w:t>DataFrame-et</w:t>
-      </w:r>
-      <w:proofErr w:type="spellEnd"/>
-      <w:r>
-        <w:t xml:space="preserve"> csinálok a korábban létrehozott táblából. Ciklusban bejárom a gyűjteményt, mégpedig úgy, hogy kiveszek belőle egyet, amit aztán továbbításra átadok a Producernek.</w:t>
+        <w:t>A lényegi programrészben egy DataFrame-et csinálok a korábban létrehozott táblából. Ciklusban bejárom a gyűjteményt, mégpedig úgy, hogy kiveszek belőle egyet, amit aztán továbbításra átadok a Producernek.</w:t>
       </w:r>
       <w:r>
         <w:t xml:space="preserve"> A </w:t>
@@ -5789,15 +5701,7 @@
         <w:jc w:val="both"/>
       </w:pPr>
       <w:r>
-        <w:t xml:space="preserve">A Consumert feliratkoztatom a </w:t>
-      </w:r>
-      <w:proofErr w:type="spellStart"/>
-      <w:r>
-        <w:t>topicra</w:t>
-      </w:r>
-      <w:proofErr w:type="spellEnd"/>
-      <w:r>
-        <w:t>, hogy várja az adatokat.</w:t>
+        <w:t>A Consumert feliratkoztatom a topicra, hogy várja az adatokat.</w:t>
       </w:r>
       <w:r>
         <w:t xml:space="preserve"> </w:t>
@@ -5907,29 +5811,8 @@
       <w:r>
         <w:t xml:space="preserve">Ezután jöhet a Consumer konfigurálása a már korábban említett Producerhez hasonlóan, annyi különbséggel, hogy ezesetben több </w:t>
       </w:r>
-      <w:proofErr w:type="spellStart"/>
-      <w:r>
-        <w:t>topicot</w:t>
-      </w:r>
-      <w:proofErr w:type="spellEnd"/>
-      <w:r>
-        <w:t xml:space="preserve"> is meghatározhatunk, valamint kap egy </w:t>
-      </w:r>
-      <w:proofErr w:type="spellStart"/>
-      <w:r>
-        <w:t>group</w:t>
-      </w:r>
-      <w:proofErr w:type="spellEnd"/>
-      <w:r>
-        <w:t xml:space="preserve"> </w:t>
-      </w:r>
-      <w:proofErr w:type="spellStart"/>
-      <w:r>
-        <w:t>id</w:t>
-      </w:r>
-      <w:proofErr w:type="spellEnd"/>
-      <w:r>
-        <w:t>-t</w:t>
+      <w:r>
+        <w:t>topicot is meghatározhatunk, valamint kap egy group id-t</w:t>
       </w:r>
       <w:r>
         <w:t>.</w:t>
@@ -5985,31 +5868,10 @@
         <w:jc w:val="both"/>
       </w:pPr>
       <w:r>
-        <w:t xml:space="preserve">Beállítom a </w:t>
-      </w:r>
-      <w:proofErr w:type="spellStart"/>
-      <w:r>
-        <w:t>hostot</w:t>
-      </w:r>
-      <w:proofErr w:type="spellEnd"/>
-      <w:r>
-        <w:t xml:space="preserve"> és </w:t>
-      </w:r>
-      <w:proofErr w:type="spellStart"/>
-      <w:r>
-        <w:t>portot</w:t>
-      </w:r>
-      <w:proofErr w:type="spellEnd"/>
-      <w:r>
-        <w:t xml:space="preserve">, majd a </w:t>
-      </w:r>
-      <w:proofErr w:type="spellStart"/>
-      <w:r>
-        <w:t>socket</w:t>
-      </w:r>
-      <w:proofErr w:type="spellEnd"/>
-      <w:r>
-        <w:t xml:space="preserve"> segítségével figyel</w:t>
+        <w:t>Beállítom a hostot és portot</w:t>
+      </w:r>
+      <w:r>
+        <w:t>, majd a socket segítségével figyel</w:t>
       </w:r>
       <w:r>
         <w:t>em</w:t>
@@ -6151,14 +6013,9 @@
       </w:pPr>
       <w:bookmarkStart w:id="8" w:name="_Toc89285478"/>
       <w:bookmarkStart w:id="9" w:name="_Toc89446994"/>
-      <w:proofErr w:type="spellStart"/>
       <w:r>
         <w:lastRenderedPageBreak/>
-        <w:t>Data_process</w:t>
-      </w:r>
-      <w:proofErr w:type="spellEnd"/>
-      <w:r>
-        <w:t xml:space="preserve"> (Scala)</w:t>
+        <w:t>Data_process (Scala)</w:t>
       </w:r>
       <w:bookmarkEnd w:id="8"/>
       <w:bookmarkEnd w:id="9"/>
@@ -6180,42 +6037,10 @@
         <w:t xml:space="preserve"> darab</w:t>
       </w:r>
       <w:r>
-        <w:t xml:space="preserve"> mezővel, az forrástáblához hasonlóan „</w:t>
-      </w:r>
-      <w:proofErr w:type="spellStart"/>
-      <w:r>
-        <w:t>time</w:t>
-      </w:r>
-      <w:proofErr w:type="spellEnd"/>
-      <w:r>
-        <w:t>” és „</w:t>
-      </w:r>
-      <w:proofErr w:type="spellStart"/>
-      <w:r>
-        <w:t>value</w:t>
-      </w:r>
-      <w:proofErr w:type="spellEnd"/>
-      <w:r>
-        <w:t>” attribútumokkal</w:t>
-      </w:r>
-      <w:r>
-        <w:t xml:space="preserve">, majd az ehhez tartozó, a sémára illeszkedő </w:t>
-      </w:r>
-      <w:proofErr w:type="spellStart"/>
-      <w:r>
-        <w:t>case</w:t>
-      </w:r>
-      <w:proofErr w:type="spellEnd"/>
-      <w:r>
-        <w:t xml:space="preserve"> </w:t>
-      </w:r>
-      <w:proofErr w:type="spellStart"/>
-      <w:r>
-        <w:t>class</w:t>
-      </w:r>
-      <w:proofErr w:type="spellEnd"/>
-      <w:r>
-        <w:t>-ot.</w:t>
+        <w:t xml:space="preserve"> mezővel, az forrástáblához hasonlóan „time” és „value” attribútumokkal</w:t>
+      </w:r>
+      <w:r>
+        <w:t>, majd az ehhez tartozó, a sémára illeszkedő case class-ot.</w:t>
       </w:r>
     </w:p>
     <w:p>
@@ -6281,31 +6106,7 @@
         <w:jc w:val="both"/>
       </w:pPr>
       <w:r>
-        <w:t xml:space="preserve">A </w:t>
-      </w:r>
-      <w:proofErr w:type="spellStart"/>
-      <w:r>
-        <w:t>Consumerről</w:t>
-      </w:r>
-      <w:proofErr w:type="spellEnd"/>
-      <w:r>
-        <w:t xml:space="preserve"> beolvasom a batch adatokat, csatlakozva a </w:t>
-      </w:r>
-      <w:proofErr w:type="spellStart"/>
-      <w:r>
-        <w:t>localhost</w:t>
-      </w:r>
-      <w:proofErr w:type="spellEnd"/>
-      <w:r>
-        <w:t xml:space="preserve"> 12349-es </w:t>
-      </w:r>
-      <w:proofErr w:type="spellStart"/>
-      <w:r>
-        <w:t>portjához</w:t>
-      </w:r>
-      <w:proofErr w:type="spellEnd"/>
-      <w:r>
-        <w:t>.</w:t>
+        <w:t>A Consumerről beolvasom a batch adatokat, csatlakozva a localhost 12349-es portjához.</w:t>
       </w:r>
       <w:r>
         <w:t xml:space="preserve"> A kapott adatok vesszővel elválasztva vannak, ezért </w:t>
@@ -6317,23 +6118,7 @@
         <w:t>mentén tagolom őket</w:t>
       </w:r>
       <w:r>
-        <w:t xml:space="preserve">, majd </w:t>
-      </w:r>
-      <w:proofErr w:type="spellStart"/>
-      <w:r>
-        <w:t>dataframekre</w:t>
-      </w:r>
-      <w:proofErr w:type="spellEnd"/>
-      <w:r>
-        <w:t xml:space="preserve"> </w:t>
-      </w:r>
-      <w:proofErr w:type="spellStart"/>
-      <w:r>
-        <w:t>fűzöm</w:t>
-      </w:r>
-      <w:proofErr w:type="spellEnd"/>
-      <w:r>
-        <w:t xml:space="preserve"> őket.</w:t>
+        <w:t>, majd dataframekre fűzöm őket.</w:t>
       </w:r>
     </w:p>
     <w:p>
@@ -6472,13 +6257,8 @@
       </w:pPr>
       <w:bookmarkStart w:id="10" w:name="_Toc89285479"/>
       <w:bookmarkStart w:id="11" w:name="_Toc89446995"/>
-      <w:proofErr w:type="spellStart"/>
-      <w:r>
-        <w:t>Data_viewer</w:t>
-      </w:r>
-      <w:proofErr w:type="spellEnd"/>
-      <w:r>
-        <w:t xml:space="preserve"> (Scala)</w:t>
+      <w:r>
+        <w:t>Data_viewer (Scala)</w:t>
       </w:r>
       <w:bookmarkEnd w:id="10"/>
       <w:bookmarkEnd w:id="11"/>
@@ -6578,21 +6358,7 @@
         <w:rPr>
           <w:rFonts w:eastAsiaTheme="minorEastAsia"/>
         </w:rPr>
-        <w:t xml:space="preserve">Kap egy API URL-t (streaming adat), az így érkező adatokat át kell alakítani olyan formára, amit a Kafka képes feldolgozni (min. 5 oszlop és 10 </w:t>
-      </w:r>
-      <w:proofErr w:type="spellStart"/>
-      <w:r>
-        <w:rPr>
-          <w:rFonts w:eastAsiaTheme="minorEastAsia"/>
-        </w:rPr>
-        <w:t>coin</w:t>
-      </w:r>
-      <w:proofErr w:type="spellEnd"/>
-      <w:r>
-        <w:rPr>
-          <w:rFonts w:eastAsiaTheme="minorEastAsia"/>
-        </w:rPr>
-        <w:t>, ill. tegyen hozzá egy plusz oszlopot).</w:t>
+        <w:t>Kap egy API URL-t (streaming adat), az így érkező adatokat át kell alakítani olyan formára, amit a Kafka képes feldolgozni (min. 5 oszlop és 10 coin, ill. tegyen hozzá egy plusz oszlopot).</w:t>
       </w:r>
     </w:p>
     <w:p>
@@ -6723,59 +6489,19 @@
         <w:jc w:val="both"/>
       </w:pPr>
       <w:r>
-        <w:t xml:space="preserve">Ezek után következik a Producer konfigurálása az előbbiekhez hasonlóan. Meghatározom a </w:t>
-      </w:r>
-      <w:proofErr w:type="spellStart"/>
-      <w:r>
-        <w:t>topicot</w:t>
-      </w:r>
-      <w:proofErr w:type="spellEnd"/>
-      <w:r>
-        <w:t xml:space="preserve">, a szervereket. A session tétlenség esetén fellépő idejét 6 </w:t>
-      </w:r>
-      <w:proofErr w:type="spellStart"/>
-      <w:r>
-        <w:t>mp-re</w:t>
-      </w:r>
-      <w:proofErr w:type="spellEnd"/>
-      <w:r>
-        <w:t xml:space="preserve"> állítom, a biztonsági protokollt is itt állítom be.</w:t>
-      </w:r>
-      <w:r>
-        <w:t xml:space="preserve"> </w:t>
-      </w:r>
-      <w:proofErr w:type="spellStart"/>
-      <w:r>
-        <w:t>StringSerializer</w:t>
-      </w:r>
-      <w:proofErr w:type="spellEnd"/>
-      <w:r>
-        <w:t>-t alkalmazok a kulcs-érték adatokra UTF-8-as kódolással.</w:t>
-      </w:r>
-      <w:r>
-        <w:t xml:space="preserve"> A felhasználónév és jelszó </w:t>
-      </w:r>
-      <w:proofErr w:type="spellStart"/>
-      <w:r>
-        <w:t>Cloud</w:t>
-      </w:r>
-      <w:proofErr w:type="spellEnd"/>
-      <w:r>
-        <w:t xml:space="preserve"> </w:t>
-      </w:r>
-      <w:proofErr w:type="spellStart"/>
-      <w:r>
-        <w:t>Karafk</w:t>
+        <w:t>Ezek után következik a Producer konfigurálása az előbbiekhez hasonlóan. Meghatározom a topicot, a szervereket. A session tétlenség esetén fellépő idejét 6 mp-re állítom, a biztonsági protokollt is itt állítom be.</w:t>
+      </w:r>
+      <w:r>
+        <w:t xml:space="preserve"> StringSerializer-t alkalmazok a kulcs-érték adatokra UTF-8-as kódolással.</w:t>
+      </w:r>
+      <w:r>
+        <w:t xml:space="preserve"> A felhasználónév és jelszó Cloud Karafk</w:t>
       </w:r>
       <w:r>
         <w:t>a-</w:t>
       </w:r>
       <w:r>
-        <w:t>ból</w:t>
-      </w:r>
-      <w:proofErr w:type="spellEnd"/>
-      <w:r>
-        <w:t xml:space="preserve"> jön.</w:t>
+        <w:t>ból jön.</w:t>
       </w:r>
     </w:p>
     <w:p>
@@ -6829,26 +6555,10 @@
         <w:jc w:val="both"/>
       </w:pPr>
       <w:r>
-        <w:t>A program logikájában egy API-</w:t>
-      </w:r>
-      <w:proofErr w:type="spellStart"/>
-      <w:r>
-        <w:t>ból</w:t>
-      </w:r>
-      <w:proofErr w:type="spellEnd"/>
-      <w:r>
-        <w:t xml:space="preserve"> kérem le a</w:t>
-      </w:r>
-      <w:r>
-        <w:t xml:space="preserve"> </w:t>
-      </w:r>
-      <w:proofErr w:type="spellStart"/>
-      <w:r>
-        <w:t>coinokat</w:t>
-      </w:r>
-      <w:proofErr w:type="spellEnd"/>
-      <w:r>
-        <w:t xml:space="preserve"> (</w:t>
+        <w:t>A program logikájában egy API-ból kérem le a</w:t>
+      </w:r>
+      <w:r>
+        <w:t xml:space="preserve"> coinokat (</w:t>
       </w:r>
       <w:r>
         <w:t>a limitet 10-re állítva</w:t>
@@ -6860,29 +6570,8 @@
         <w:t xml:space="preserve">10 mp-es időközönként. </w:t>
       </w:r>
       <w:r>
-        <w:t xml:space="preserve">Amennyiben 200-as </w:t>
-      </w:r>
-      <w:proofErr w:type="spellStart"/>
-      <w:r>
-        <w:t>response</w:t>
-      </w:r>
-      <w:proofErr w:type="spellEnd"/>
-      <w:r>
-        <w:t xml:space="preserve"> </w:t>
-      </w:r>
-      <w:proofErr w:type="spellStart"/>
-      <w:r>
-        <w:t>code</w:t>
-      </w:r>
-      <w:proofErr w:type="spellEnd"/>
-      <w:r>
-        <w:t xml:space="preserve">-ot kapunk (sikeres válasz), a kapott JSON-t átalakítom </w:t>
-      </w:r>
-      <w:proofErr w:type="spellStart"/>
-      <w:r>
-        <w:t>DataFrame</w:t>
-      </w:r>
-      <w:proofErr w:type="spellEnd"/>
+        <w:t>Amennyiben 200-as response code-ot kapunk (sikeres válasz), a kapott JSON-t átalakítom DataFrame</w:t>
+      </w:r>
       <w:r>
         <w:t xml:space="preserve"> listává és kinyerem az 5 oszlopot, amelyekre szükségem van. Végig megyek minden egyes listaelemen és a Producerrel szórom a már korábban meghatározott topicon.</w:t>
       </w:r>
@@ -6892,53 +6581,16 @@
         <w:jc w:val="both"/>
       </w:pPr>
       <w:r>
-        <w:t>Itt létrehozok egy új oszlopot (</w:t>
-      </w:r>
-      <w:proofErr w:type="spellStart"/>
-      <w:r>
-        <w:t>rank</w:t>
-      </w:r>
-      <w:proofErr w:type="spellEnd"/>
-      <w:r>
-        <w:t xml:space="preserve">) amely úgy jön ki, hogy az aktuális </w:t>
-      </w:r>
-      <w:proofErr w:type="spellStart"/>
-      <w:r>
-        <w:t>coin</w:t>
-      </w:r>
-      <w:proofErr w:type="spellEnd"/>
-      <w:r>
-        <w:t xml:space="preserve"> „changePercent24Hr” oszlopának értékéhez hozzáadok 100-at.</w:t>
+        <w:t>Itt létrehozok egy új oszlopot (rank) amely úgy jön ki, hogy az aktuális coin „changePercent24Hr” oszlopának értékéhez hozzáadok 100-at.</w:t>
       </w:r>
       <w:r>
         <w:t xml:space="preserve"> A </w:t>
       </w:r>
-      <w:proofErr w:type="spellStart"/>
-      <w:r>
-        <w:t>float</w:t>
-      </w:r>
-      <w:proofErr w:type="spellEnd"/>
-      <w:r>
-        <w:t xml:space="preserve"> típusú </w:t>
-      </w:r>
-      <w:r>
-        <w:t xml:space="preserve">változót </w:t>
-      </w:r>
-      <w:proofErr w:type="spellStart"/>
-      <w:r>
-        <w:t>string</w:t>
-      </w:r>
-      <w:proofErr w:type="spellEnd"/>
-      <w:r>
-        <w:t xml:space="preserve"> </w:t>
-      </w:r>
-      <w:proofErr w:type="spellStart"/>
-      <w:r>
-        <w:t>forumátumúvá</w:t>
-      </w:r>
-      <w:proofErr w:type="spellEnd"/>
-      <w:r>
-        <w:t xml:space="preserve"> alakítom</w:t>
+      <w:r>
+        <w:t xml:space="preserve">float típusú </w:t>
+      </w:r>
+      <w:r>
+        <w:t>változót string forumátumúvá alakítom</w:t>
       </w:r>
       <w:r>
         <w:t>, hogy az érték feldolgozható legyen.</w:t>
@@ -7156,80 +6808,16 @@
         <w:jc w:val="both"/>
       </w:pPr>
       <w:r>
-        <w:t xml:space="preserve">A konfiguráláshoz szükségem van </w:t>
-      </w:r>
-      <w:proofErr w:type="spellStart"/>
-      <w:r>
-        <w:t>Cloud</w:t>
-      </w:r>
-      <w:proofErr w:type="spellEnd"/>
-      <w:r>
-        <w:t xml:space="preserve"> </w:t>
-      </w:r>
-      <w:proofErr w:type="spellStart"/>
-      <w:r>
-        <w:t>Karafka</w:t>
-      </w:r>
-      <w:proofErr w:type="spellEnd"/>
-      <w:r>
-        <w:t xml:space="preserve">-n lévő </w:t>
-      </w:r>
-      <w:proofErr w:type="spellStart"/>
-      <w:r>
-        <w:t>instance</w:t>
-      </w:r>
-      <w:proofErr w:type="spellEnd"/>
-      <w:r>
-        <w:t xml:space="preserve"> paramétereire, ezeket felhasználva állítom be a Consumert. A Consumer a Producertől eltérő módon egy </w:t>
-      </w:r>
-      <w:proofErr w:type="spellStart"/>
-      <w:r>
-        <w:t>group</w:t>
-      </w:r>
-      <w:proofErr w:type="spellEnd"/>
-      <w:r>
-        <w:t xml:space="preserve"> </w:t>
-      </w:r>
-      <w:proofErr w:type="spellStart"/>
-      <w:r>
-        <w:t>id</w:t>
-      </w:r>
-      <w:proofErr w:type="spellEnd"/>
-      <w:r>
-        <w:t>-t is kap.</w:t>
-      </w:r>
-      <w:r>
-        <w:t xml:space="preserve"> A bejövő adatokat </w:t>
-      </w:r>
-      <w:proofErr w:type="spellStart"/>
-      <w:r>
-        <w:t>deserializálni</w:t>
-      </w:r>
-      <w:proofErr w:type="spellEnd"/>
-      <w:r>
-        <w:t xml:space="preserve"> kell, </w:t>
-      </w:r>
-      <w:r>
-        <w:t xml:space="preserve">ezek ugyanúgy </w:t>
-      </w:r>
-      <w:proofErr w:type="spellStart"/>
-      <w:r>
-        <w:t>StringSerializerrel</w:t>
-      </w:r>
-      <w:proofErr w:type="spellEnd"/>
-      <w:r>
-        <w:t>, UTF-8-as kódolással történnek</w:t>
-      </w:r>
-      <w:r>
-        <w:t xml:space="preserve">, majd feliratkoztatom a </w:t>
-      </w:r>
-      <w:proofErr w:type="spellStart"/>
-      <w:r>
-        <w:t>topicra</w:t>
-      </w:r>
-      <w:proofErr w:type="spellEnd"/>
-      <w:r>
-        <w:t>.</w:t>
+        <w:t>A konfiguráláshoz szükségem van Cloud Karafka-n lévő instance paramétereire, ezeket felhasználva állítom be a Consumert. A Consumer a Producertől eltérő módon egy group id-t is kap.</w:t>
+      </w:r>
+      <w:r>
+        <w:t xml:space="preserve"> A bejövő adatokat deserializálni kell, </w:t>
+      </w:r>
+      <w:r>
+        <w:t>ezek ugyanúgy StringSerializerrel, UTF-8-as kódolással történnek</w:t>
+      </w:r>
+      <w:r>
+        <w:t>, majd feliratkoztatom a topicra.</w:t>
       </w:r>
     </w:p>
     <w:p>
@@ -7285,23 +6873,7 @@
         <w:t xml:space="preserve">Az 1. feladatban leírtakhoz hasonlóan a Consumer </w:t>
       </w:r>
       <w:r>
-        <w:t xml:space="preserve">itt is a </w:t>
-      </w:r>
-      <w:proofErr w:type="spellStart"/>
-      <w:r>
-        <w:t>localhostra</w:t>
-      </w:r>
-      <w:proofErr w:type="spellEnd"/>
-      <w:r>
-        <w:t xml:space="preserve"> van kivezetve, azonban ezesetben az előzőtől különböző </w:t>
-      </w:r>
-      <w:proofErr w:type="spellStart"/>
-      <w:r>
-        <w:t>porton</w:t>
-      </w:r>
-      <w:proofErr w:type="spellEnd"/>
-      <w:r>
-        <w:t xml:space="preserve">. </w:t>
+        <w:t xml:space="preserve">itt is a localhostra van kivezetve, azonban ezesetben az előzőtől különböző porton. </w:t>
       </w:r>
       <w:r>
         <w:t>A működés</w:t>
@@ -7310,15 +6882,7 @@
         <w:t>e</w:t>
       </w:r>
       <w:r>
-        <w:t xml:space="preserve"> pedig megegyezik az 1. feladat </w:t>
-      </w:r>
-      <w:proofErr w:type="spellStart"/>
-      <w:r>
-        <w:t>Consumerével</w:t>
-      </w:r>
-      <w:proofErr w:type="spellEnd"/>
-      <w:r>
-        <w:t xml:space="preserve">. </w:t>
+        <w:t xml:space="preserve"> pedig megegyezik az 1. feladat Consumerével. </w:t>
       </w:r>
       <w:r>
         <w:t xml:space="preserve">A </w:t>
@@ -7390,11 +6954,9 @@
       </w:pPr>
       <w:bookmarkStart w:id="18" w:name="_Toc89285483"/>
       <w:bookmarkStart w:id="19" w:name="_Toc89446999"/>
-      <w:proofErr w:type="spellStart"/>
       <w:r>
         <w:t>Realtime_process</w:t>
       </w:r>
-      <w:proofErr w:type="spellEnd"/>
       <w:r>
         <w:t xml:space="preserve"> (Scala)</w:t>
       </w:r>
@@ -7406,15 +6968,7 @@
         <w:jc w:val="both"/>
       </w:pPr>
       <w:r>
-        <w:t xml:space="preserve">Elsőnek beimportálom a </w:t>
-      </w:r>
-      <w:proofErr w:type="spellStart"/>
-      <w:r>
-        <w:t>streammel</w:t>
-      </w:r>
-      <w:proofErr w:type="spellEnd"/>
-      <w:r>
-        <w:t xml:space="preserve"> </w:t>
+        <w:t xml:space="preserve">Elsőnek beimportálom a streammel </w:t>
       </w:r>
       <w:r>
         <w:t xml:space="preserve">kapcsolatos </w:t>
@@ -7475,116 +7029,62 @@
       <w:r>
         <w:t xml:space="preserve">Ezek után egy </w:t>
       </w:r>
-      <w:proofErr w:type="spellStart"/>
-      <w:r>
-        <w:t>case</w:t>
-      </w:r>
-      <w:proofErr w:type="spellEnd"/>
+      <w:r>
+        <w:t xml:space="preserve">case class-t hozok létre, hogy a streamelt adatokat ez alapján </w:t>
+      </w:r>
+      <w:r>
+        <w:t xml:space="preserve">tudjam </w:t>
+      </w:r>
+      <w:r>
+        <w:t>mappel</w:t>
+      </w:r>
+      <w:r>
+        <w:t>ni</w:t>
+      </w:r>
+      <w:r>
+        <w:t>.</w:t>
+      </w:r>
+      <w:r>
+        <w:t xml:space="preserve"> A mezők típusai megegyeznek a fogadandó adat adattípusaival</w:t>
+      </w:r>
+      <w:r>
+        <w:t>. Bár azok stringként</w:t>
+      </w:r>
+      <w:r>
+        <w:t xml:space="preserve"> érkeznek</w:t>
+      </w:r>
+      <w:r>
+        <w:t xml:space="preserve">, később parsoljuk őket. </w:t>
+      </w:r>
+      <w:r>
+        <w:t>Ezt követi a StreamingContext beállítása</w:t>
+      </w:r>
+      <w:r>
+        <w:t>, majd a</w:t>
+      </w:r>
+      <w:r>
+        <w:t xml:space="preserve"> context</w:t>
+      </w:r>
+      <w:r>
+        <w:t xml:space="preserve"> host</w:t>
+      </w:r>
+      <w:r>
+        <w:t>jának</w:t>
+      </w:r>
+      <w:r>
+        <w:t xml:space="preserve"> és port</w:t>
+      </w:r>
+      <w:r>
+        <w:t>jának</w:t>
+      </w:r>
       <w:r>
         <w:t xml:space="preserve"> </w:t>
       </w:r>
-      <w:proofErr w:type="spellStart"/>
-      <w:r>
-        <w:t>class</w:t>
-      </w:r>
-      <w:proofErr w:type="spellEnd"/>
-      <w:r>
-        <w:t xml:space="preserve">-t hozok létre, hogy a streamelt adatokat ez alapján </w:t>
-      </w:r>
-      <w:r>
-        <w:t xml:space="preserve">tudjam </w:t>
-      </w:r>
-      <w:proofErr w:type="spellStart"/>
-      <w:r>
-        <w:t>mappel</w:t>
-      </w:r>
-      <w:r>
-        <w:t>ni</w:t>
-      </w:r>
-      <w:proofErr w:type="spellEnd"/>
-      <w:r>
-        <w:t>.</w:t>
-      </w:r>
-      <w:r>
-        <w:t xml:space="preserve"> A mezők típusai megegyeznek a fogadandó adat adattípusaival</w:t>
-      </w:r>
-      <w:r>
-        <w:t xml:space="preserve">. Bár azok </w:t>
-      </w:r>
-      <w:proofErr w:type="spellStart"/>
-      <w:r>
-        <w:t>stringként</w:t>
-      </w:r>
-      <w:proofErr w:type="spellEnd"/>
-      <w:r>
-        <w:t xml:space="preserve"> érkeznek</w:t>
-      </w:r>
-      <w:r>
-        <w:t xml:space="preserve">, később </w:t>
-      </w:r>
-      <w:proofErr w:type="spellStart"/>
-      <w:r>
-        <w:t>parsoljuk</w:t>
-      </w:r>
-      <w:proofErr w:type="spellEnd"/>
-      <w:r>
-        <w:t xml:space="preserve"> őket. </w:t>
-      </w:r>
-      <w:r>
-        <w:t xml:space="preserve">Ezt követi a </w:t>
-      </w:r>
-      <w:proofErr w:type="spellStart"/>
-      <w:r>
-        <w:t>StreamingContext</w:t>
-      </w:r>
-      <w:proofErr w:type="spellEnd"/>
-      <w:r>
-        <w:t xml:space="preserve"> beállítása</w:t>
-      </w:r>
-      <w:r>
-        <w:t>, majd a</w:t>
-      </w:r>
-      <w:r>
-        <w:t xml:space="preserve"> context</w:t>
-      </w:r>
-      <w:r>
-        <w:t xml:space="preserve"> </w:t>
-      </w:r>
-      <w:proofErr w:type="spellStart"/>
-      <w:r>
-        <w:t>host</w:t>
-      </w:r>
-      <w:r>
-        <w:t>jának</w:t>
-      </w:r>
-      <w:proofErr w:type="spellEnd"/>
-      <w:r>
-        <w:t xml:space="preserve"> és </w:t>
-      </w:r>
-      <w:proofErr w:type="spellStart"/>
-      <w:r>
-        <w:t>port</w:t>
-      </w:r>
-      <w:r>
-        <w:t>jának</w:t>
-      </w:r>
-      <w:proofErr w:type="spellEnd"/>
-      <w:r>
-        <w:t xml:space="preserve"> </w:t>
-      </w:r>
       <w:r>
         <w:t>beállítása</w:t>
       </w:r>
       <w:r>
-        <w:t xml:space="preserve">, amellyel beolvasom a </w:t>
-      </w:r>
-      <w:proofErr w:type="spellStart"/>
-      <w:r>
-        <w:t>Consumerről</w:t>
-      </w:r>
-      <w:proofErr w:type="spellEnd"/>
-      <w:r>
-        <w:t xml:space="preserve"> a kapott adatfolyamot.</w:t>
+        <w:t>, amellyel beolvasom a Consumerről a kapott adatfolyamot.</w:t>
       </w:r>
     </w:p>
     <w:p>
@@ -7766,45 +7266,13 @@
       </w:pPr>
       <w:r>
         <w:lastRenderedPageBreak/>
-        <w:t xml:space="preserve">A végső, átalakított </w:t>
-      </w:r>
-      <w:proofErr w:type="spellStart"/>
-      <w:r>
-        <w:t>DStreamen</w:t>
-      </w:r>
-      <w:proofErr w:type="spellEnd"/>
-      <w:r>
-        <w:t xml:space="preserve"> elvégzem a már korábban létrehozott „</w:t>
-      </w:r>
-      <w:proofErr w:type="spellStart"/>
-      <w:r>
-        <w:t>DevData</w:t>
-      </w:r>
-      <w:proofErr w:type="spellEnd"/>
-      <w:r>
-        <w:t>” nevezet</w:t>
+        <w:t>A végső, átalakított DStreamen elvégzem a már korábban létrehozott „DevData” nevezet</w:t>
       </w:r>
       <w:r>
         <w:t>ű</w:t>
       </w:r>
       <w:r>
-        <w:t xml:space="preserve"> c</w:t>
-      </w:r>
-      <w:proofErr w:type="spellStart"/>
-      <w:r>
-        <w:t>ase</w:t>
-      </w:r>
-      <w:proofErr w:type="spellEnd"/>
-      <w:r>
-        <w:t xml:space="preserve"> </w:t>
-      </w:r>
-      <w:proofErr w:type="spellStart"/>
-      <w:r>
-        <w:t>class</w:t>
-      </w:r>
-      <w:proofErr w:type="spellEnd"/>
-      <w:r>
-        <w:t xml:space="preserve"> attribútumaival a mappelést a bejövő ad</w:t>
+        <w:t xml:space="preserve"> case class attribútumaival a mappelést a bejövő ad</w:t>
       </w:r>
       <w:r>
         <w:t>atra.</w:t>
@@ -7818,15 +7286,7 @@
         <w:t>Ezután a</w:t>
       </w:r>
       <w:r>
-        <w:t xml:space="preserve">z így létrejött </w:t>
-      </w:r>
-      <w:proofErr w:type="spellStart"/>
-      <w:r>
-        <w:t>DStreamben</w:t>
-      </w:r>
-      <w:proofErr w:type="spellEnd"/>
-      <w:r>
-        <w:t xml:space="preserve"> lévő oszlopokat vesszővel választom el egymástól, ezáltal a fájlban is így szerepelnek majd.</w:t>
+        <w:t>z így létrejött DStreamben lévő oszlopokat vesszővel választom el egymástól, ezáltal a fájlban is így szerepelnek majd.</w:t>
       </w:r>
     </w:p>
     <w:p>
@@ -7947,11 +7407,9 @@
       </w:pPr>
       <w:bookmarkStart w:id="20" w:name="_Toc89285484"/>
       <w:bookmarkStart w:id="21" w:name="_Toc89447000"/>
-      <w:proofErr w:type="spellStart"/>
       <w:r>
         <w:t>Data_viewer</w:t>
       </w:r>
-      <w:proofErr w:type="spellEnd"/>
       <w:r>
         <w:t xml:space="preserve"> (Scala)</w:t>
       </w:r>
@@ -8085,35 +7543,7 @@
         <w:rPr>
           <w:rFonts w:eastAsiaTheme="minorEastAsia"/>
         </w:rPr>
-        <w:t xml:space="preserve">Egy nyers XML fájlt kell feljuttatni a </w:t>
-      </w:r>
-      <w:proofErr w:type="spellStart"/>
-      <w:r>
-        <w:rPr>
-          <w:rFonts w:eastAsiaTheme="minorEastAsia"/>
-        </w:rPr>
-        <w:t>Databricks</w:t>
-      </w:r>
-      <w:proofErr w:type="spellEnd"/>
-      <w:r>
-        <w:rPr>
-          <w:rFonts w:eastAsiaTheme="minorEastAsia"/>
-        </w:rPr>
-        <w:t xml:space="preserve">-be, mely hibákat tartalmaz. Ezt le kell tárolni AVRO típusú fájlban és a </w:t>
-      </w:r>
-      <w:proofErr w:type="spellStart"/>
-      <w:r>
-        <w:rPr>
-          <w:rFonts w:eastAsiaTheme="minorEastAsia"/>
-        </w:rPr>
-        <w:t>Databricks</w:t>
-      </w:r>
-      <w:proofErr w:type="spellEnd"/>
-      <w:r>
-        <w:rPr>
-          <w:rFonts w:eastAsiaTheme="minorEastAsia"/>
-        </w:rPr>
-        <w:t>-en belül legyen feldolgozva.</w:t>
+        <w:t>Egy nyers XML fájlt kell feljuttatni a Databricks-be, mely hibákat tartalmaz. Ezt le kell tárolni AVRO típusú fájlban és a Databricks-en belül legyen feldolgozva.</w:t>
       </w:r>
     </w:p>
     <w:p>
@@ -8201,37 +7631,13 @@
         <w:t xml:space="preserve">Kijavítandó, hogy a dátum olyan formában jelenjen majd meg, amelyet később el tudunk tárolni adatbázisban: </w:t>
       </w:r>
       <w:r>
-        <w:t>’</w:t>
-      </w:r>
-      <w:proofErr w:type="spellStart"/>
-      <w:r>
-        <w:t>dd</w:t>
-      </w:r>
-      <w:proofErr w:type="spellEnd"/>
-      <w:r>
-        <w:t>/</w:t>
+        <w:t>’dd/</w:t>
       </w:r>
       <w:r>
         <w:t>MMM</w:t>
       </w:r>
       <w:r>
-        <w:t>/</w:t>
-      </w:r>
-      <w:proofErr w:type="spellStart"/>
-      <w:r>
-        <w:t>yyyy</w:t>
-      </w:r>
-      <w:proofErr w:type="spellEnd"/>
-      <w:r>
-        <w:t>’ formátum helyett ’</w:t>
-      </w:r>
-      <w:proofErr w:type="spellStart"/>
-      <w:r>
-        <w:t>yyyy-mm-dd</w:t>
-      </w:r>
-      <w:proofErr w:type="spellEnd"/>
-      <w:r>
-        <w:t>’.</w:t>
+        <w:t>/yyyy’ formátum helyett ’yyyy-mm-dd’.</w:t>
       </w:r>
     </w:p>
     <w:p>
@@ -8245,15 +7651,7 @@
         <w:t>lehet</w:t>
       </w:r>
       <w:r>
-        <w:t xml:space="preserve"> tölteni a </w:t>
-      </w:r>
-      <w:proofErr w:type="spellStart"/>
-      <w:r>
-        <w:t>Databricks</w:t>
-      </w:r>
-      <w:proofErr w:type="spellEnd"/>
-      <w:r>
-        <w:t xml:space="preserve"> fájlrendszerébe</w:t>
+        <w:t xml:space="preserve"> tölteni a Databricks fájlrendszerébe</w:t>
       </w:r>
       <w:r>
         <w:t>, azonban a vele való dolgozáshoz szükséges a megfelelő könyvtár telepítése</w:t>
@@ -8407,26 +7805,10 @@
         <w:t>Ezek után beolvas</w:t>
       </w:r>
       <w:r>
-        <w:t xml:space="preserve">om a fájlt és egy </w:t>
-      </w:r>
-      <w:proofErr w:type="spellStart"/>
-      <w:r>
-        <w:t>DataFrame</w:t>
-      </w:r>
-      <w:proofErr w:type="spellEnd"/>
-      <w:r>
-        <w:t>-ben eltárolom. Ellenőrzésképp megjelenítem a sémát</w:t>
-      </w:r>
-      <w:r>
-        <w:t xml:space="preserve">, majd magát a </w:t>
-      </w:r>
-      <w:proofErr w:type="spellStart"/>
-      <w:r>
-        <w:t>DataFrame-et</w:t>
-      </w:r>
-      <w:proofErr w:type="spellEnd"/>
-      <w:r>
-        <w:t xml:space="preserve"> is</w:t>
+        <w:t>om a fájlt és egy DataFrame-ben eltárolom. Ellenőrzésképp megjelenítem a sémát</w:t>
+      </w:r>
+      <w:r>
+        <w:t>, majd magát a DataFrame-et is</w:t>
       </w:r>
       <w:r>
         <w:t>.</w:t>
@@ -8531,37 +7913,19 @@
         <w:t xml:space="preserve">Az adatokon egy egyszerű módosítást hajtok végre: szeretném, ha </w:t>
       </w:r>
       <w:r>
-        <w:t>annak a sornak a „_</w:t>
-      </w:r>
-      <w:proofErr w:type="spellStart"/>
-      <w:r>
-        <w:t>name</w:t>
-      </w:r>
-      <w:proofErr w:type="spellEnd"/>
-      <w:r>
-        <w:t>” oszlopa megváltozna „</w:t>
+        <w:t>annak a sornak a „_name” oszlopa megváltozna „</w:t>
       </w:r>
       <w:r>
         <w:t>Hungary” -</w:t>
       </w:r>
-      <w:proofErr w:type="spellStart"/>
       <w:r>
         <w:t>r</w:t>
       </w:r>
       <w:r>
         <w:t>a</w:t>
       </w:r>
-      <w:proofErr w:type="spellEnd"/>
-      <w:r>
-        <w:t>, ahol az „</w:t>
-      </w:r>
-      <w:proofErr w:type="spellStart"/>
-      <w:r>
-        <w:t>Finland</w:t>
-      </w:r>
-      <w:proofErr w:type="spellEnd"/>
-      <w:r>
-        <w:t>” volt.</w:t>
+      <w:r>
+        <w:t>, ahol az „Finland” volt.</w:t>
       </w:r>
     </w:p>
     <w:p>
@@ -8617,59 +7981,19 @@
         <w:t>A dátumokat ezennel át kell alakítani a már korábban említett formátumra ahhoz, hogy később akár adatbázisban dátum formátumként el tudjuk tárolni. Az átalakítás</w:t>
       </w:r>
       <w:r>
-        <w:t xml:space="preserve">hoz egy </w:t>
-      </w:r>
-      <w:proofErr w:type="spellStart"/>
-      <w:r>
-        <w:t>DataFrame</w:t>
-      </w:r>
-      <w:proofErr w:type="spellEnd"/>
-      <w:r>
-        <w:t>-ben</w:t>
-      </w:r>
-      <w:r>
-        <w:t xml:space="preserve"> (</w:t>
-      </w:r>
-      <w:proofErr w:type="spellStart"/>
-      <w:r>
-        <w:t>dfff</w:t>
-      </w:r>
-      <w:proofErr w:type="spellEnd"/>
-      <w:r>
-        <w:t>)</w:t>
-      </w:r>
-      <w:r>
-        <w:t xml:space="preserve"> eltárolom a már korábbi DF (</w:t>
-      </w:r>
-      <w:proofErr w:type="spellStart"/>
-      <w:r>
-        <w:t>dff</w:t>
-      </w:r>
-      <w:proofErr w:type="spellEnd"/>
-      <w:r>
-        <w:t>) adatait úgy, hogy azok dátum oszlopaiban kicserélem a „/” jeleket kötőjelekre.</w:t>
-      </w:r>
-      <w:r>
-        <w:t xml:space="preserve"> Ezután egy újabb DF-ben (</w:t>
-      </w:r>
-      <w:proofErr w:type="spellStart"/>
-      <w:r>
-        <w:t>dffff</w:t>
-      </w:r>
-      <w:proofErr w:type="spellEnd"/>
-      <w:r>
-        <w:t>) teszem be a dátumokat</w:t>
-      </w:r>
-      <w:r>
-        <w:t xml:space="preserve"> tartalmazó oszlopot, valamint az új (</w:t>
-      </w:r>
-      <w:proofErr w:type="spellStart"/>
-      <w:r>
-        <w:t>formatteddate</w:t>
-      </w:r>
-      <w:proofErr w:type="spellEnd"/>
-      <w:r>
-        <w:t>) oszlopot</w:t>
+        <w:t>hoz egy DataFrame-ben</w:t>
+      </w:r>
+      <w:r>
+        <w:t xml:space="preserve"> (dfff)</w:t>
+      </w:r>
+      <w:r>
+        <w:t xml:space="preserve"> eltárolom a már korábbi DF (dff) adatait úgy, hogy azok dátum oszlopaiban kicserélem a „/” jeleket kötőjelekre.</w:t>
+      </w:r>
+      <w:r>
+        <w:t xml:space="preserve"> Ezután egy újabb DF-ben (dffff) teszem be a dátumokat</w:t>
+      </w:r>
+      <w:r>
+        <w:t xml:space="preserve"> tartalmazó oszlopot, valamint az új (formatteddate) oszlopot</w:t>
       </w:r>
       <w:r>
         <w:t>, majd megjelenítem.</w:t>
@@ -8725,50 +8049,10 @@
         <w:jc w:val="both"/>
       </w:pPr>
       <w:r>
-        <w:t>Az így kapott DF-</w:t>
-      </w:r>
-      <w:proofErr w:type="spellStart"/>
-      <w:r>
-        <w:t>et</w:t>
-      </w:r>
-      <w:proofErr w:type="spellEnd"/>
-      <w:r>
-        <w:t xml:space="preserve"> „</w:t>
-      </w:r>
-      <w:proofErr w:type="spellStart"/>
-      <w:r>
-        <w:t>left</w:t>
-      </w:r>
-      <w:proofErr w:type="spellEnd"/>
-      <w:r>
-        <w:t xml:space="preserve"> </w:t>
-      </w:r>
-      <w:proofErr w:type="spellStart"/>
-      <w:r>
-        <w:t>join</w:t>
-      </w:r>
-      <w:proofErr w:type="spellEnd"/>
-      <w:r>
-        <w:t xml:space="preserve">” segítségével kötöm a korábbi </w:t>
-      </w:r>
-      <w:r>
-        <w:t>DF-</w:t>
-      </w:r>
-      <w:proofErr w:type="spellStart"/>
-      <w:r>
-        <w:t>hez</w:t>
-      </w:r>
-      <w:proofErr w:type="spellEnd"/>
-      <w:r>
-        <w:t xml:space="preserve"> (</w:t>
-      </w:r>
-      <w:proofErr w:type="spellStart"/>
-      <w:r>
-        <w:t>dfff</w:t>
-      </w:r>
-      <w:proofErr w:type="spellEnd"/>
-      <w:r>
-        <w:t>)</w:t>
+        <w:t xml:space="preserve">Az így kapott DF-et „left join” segítségével kötöm a korábbi </w:t>
+      </w:r>
+      <w:r>
+        <w:t>DF-hez (dfff)</w:t>
       </w:r>
       <w:r>
         <w:t>. Meghatározom az útvonalat, amelyre az AVRO fájlt kívánom elmenteni. Végül kiválasztom a számomra szükséges oszlopokat, majd elmentem a módosításokat.</w:t>
@@ -8883,17 +8167,19 @@
         </w:numPr>
       </w:pPr>
       <w:bookmarkStart w:id="24" w:name="_Toc89447002"/>
-      <w:proofErr w:type="spellStart"/>
-      <w:r>
-        <w:t>Github</w:t>
-      </w:r>
-      <w:proofErr w:type="spellEnd"/>
-      <w:r>
-        <w:t xml:space="preserve"> link</w:t>
+      <w:r>
+        <w:t>Github link</w:t>
       </w:r>
       <w:bookmarkEnd w:id="24"/>
     </w:p>
-    <w:p/>
+    <w:p>
+      <w:pPr>
+        <w:jc w:val="both"/>
+      </w:pPr>
+      <w:r>
+        <w:t>https://github.com/szerg97/projektmunka_databricks</w:t>
+      </w:r>
+    </w:p>
     <w:sectPr>
       <w:pgSz w:w="11906" w:h="16838"/>
       <w:pgMar w:top="1417" w:right="1417" w:bottom="1417" w:left="1417" w:header="708" w:footer="708" w:gutter="0"/>
@@ -9773,6 +9059,7 @@
   <w:style w:type="character" w:default="1" w:styleId="Bekezdsalapbettpusa">
     <w:name w:val="Default Paragraph Font"/>
     <w:uiPriority w:val="1"/>
+    <w:semiHidden/>
     <w:unhideWhenUsed/>
   </w:style>
   <w:style w:type="table" w:default="1" w:styleId="Normltblzat">
